--- a/法令ファイル/地域公共交通の活性化及び再生に関する法律施行令/地域公共交通の活性化及び再生に関する法律施行令（平成十九年政令第二百九十七号）.docx
+++ b/法令ファイル/地域公共交通の活性化及び再生に関する法律施行令/地域公共交通の活性化及び再生に関する法律施行令（平成十九年政令第二百九十七号）.docx
@@ -113,7 +113,7 @@
         <w:pStyle w:val="Heading1"/>
       </w:pPr>
       <w:r>
-        <w:t>附　則（平成二六年一一月六日政令第三五六号）</w:t>
+        <w:t>附則（平成二六年一一月六日政令第三五六号）</w:t>
       </w:r>
     </w:p>
     <w:p>
@@ -131,7 +131,7 @@
         <w:pStyle w:val="Heading1"/>
       </w:pPr>
       <w:r>
-        <w:t>附　則（令和二年一一月一一日政令第三二一号）</w:t>
+        <w:t>附則（令和二年一一月一一日政令第三二一号）</w:t>
       </w:r>
     </w:p>
     <w:p>
@@ -159,7 +159,7 @@
     </w:pPr>
     <w:r>
       <w:tab/>
-      <w:t>WeGov v0.1 - FTS141</w:t>
+      <w:t>WeGov v0.2 - FTS141</w:t>
     </w:r>
   </w:p>
 </w:ftr>
